--- a/proj/stage4/ML Project Stage 4.docx
+++ b/proj/stage4/ML Project Stage 4.docx
@@ -42,7 +42,14 @@
           <w:b/>
           <w:sz w:val="34"/>
         </w:rPr>
-        <w:t>Stage 3</w:t>
+        <w:t xml:space="preserve">Stage </w:t>
+      </w:r>
+      <w:r>
+        <w:rPr>
+          <w:b/>
+          <w:sz w:val="34"/>
+        </w:rPr>
+        <w:t>4</w:t>
       </w:r>
       <w:r>
         <w:rPr>
@@ -78,7 +85,15 @@
         </w:numPr>
       </w:pPr>
       <w:r>
-        <w:t>Amer Al-Radaideh (800641066)</w:t>
+        <w:t>Amer Al-</w:t>
+      </w:r>
+      <w:proofErr w:type="spellStart"/>
+      <w:r>
+        <w:t>Radaideh</w:t>
+      </w:r>
+      <w:proofErr w:type="spellEnd"/>
+      <w:r>
+        <w:t xml:space="preserve"> (800641066)</w:t>
       </w:r>
       <w:r>
         <w:t xml:space="preserve"> (in-class session)</w:t>
@@ -93,7 +108,15 @@
         </w:numPr>
       </w:pPr>
       <w:r>
-        <w:t>Benjamin Peaslee (800527925)</w:t>
+        <w:t xml:space="preserve">Khandker </w:t>
+      </w:r>
+      <w:proofErr w:type="spellStart"/>
+      <w:r>
+        <w:t>Mushfiqul</w:t>
+      </w:r>
+      <w:proofErr w:type="spellEnd"/>
+      <w:r>
+        <w:t xml:space="preserve"> Islam (800701988)</w:t>
       </w:r>
       <w:r>
         <w:t xml:space="preserve"> </w:t>
@@ -101,6 +124,8 @@
       <w:r>
         <w:t>(online-class session)</w:t>
       </w:r>
+      <w:bookmarkStart w:id="0" w:name="_GoBack"/>
+      <w:bookmarkEnd w:id="0"/>
     </w:p>
     <w:p>
       <w:pPr>
@@ -111,7 +136,15 @@
         </w:numPr>
       </w:pPr>
       <w:r>
-        <w:t>Khandker Mushfiqul Islam (800701988)</w:t>
+        <w:t xml:space="preserve">Benjamin </w:t>
+      </w:r>
+      <w:proofErr w:type="spellStart"/>
+      <w:r>
+        <w:t>Peaslee</w:t>
+      </w:r>
+      <w:proofErr w:type="spellEnd"/>
+      <w:r>
+        <w:t xml:space="preserve"> (800527925)</w:t>
       </w:r>
       <w:r>
         <w:t xml:space="preserve"> </w:t>
@@ -119,6 +152,11 @@
       <w:r>
         <w:t>(online-class session)</w:t>
       </w:r>
+    </w:p>
+    <w:p>
+      <w:pPr>
+        <w:pStyle w:val="ListParagraph"/>
+      </w:pPr>
     </w:p>
     <w:p>
       <w:pPr>
@@ -299,7 +337,7 @@
           <w:bCs/>
         </w:rPr>
       </w:pPr>
-      <w:bookmarkStart w:id="0" w:name="_Ref33807437"/>
+      <w:bookmarkStart w:id="1" w:name="_Ref33807437"/>
       <w:r>
         <w:rPr>
           <w:b/>
@@ -343,7 +381,7 @@
         </w:rPr>
         <w:fldChar w:fldCharType="end"/>
       </w:r>
-      <w:bookmarkEnd w:id="0"/>
+      <w:bookmarkEnd w:id="1"/>
       <w:r>
         <w:rPr>
           <w:b/>
@@ -413,19 +451,32 @@
         <w:pStyle w:val="Caption"/>
         <w:jc w:val="center"/>
       </w:pPr>
-      <w:bookmarkStart w:id="1" w:name="_Ref33807426"/>
+      <w:bookmarkStart w:id="2" w:name="_Ref33807426"/>
       <w:r>
         <w:t xml:space="preserve">Figure </w:t>
       </w:r>
-      <w:fldSimple w:instr=" SEQ Figure \* ARABIC ">
-        <w:r>
-          <w:rPr>
-            <w:noProof/>
-          </w:rPr>
-          <w:t>2</w:t>
-        </w:r>
-      </w:fldSimple>
-      <w:bookmarkEnd w:id="1"/>
+      <w:r>
+        <w:fldChar w:fldCharType="begin"/>
+      </w:r>
+      <w:r>
+        <w:instrText xml:space="preserve"> SEQ Figure \* ARABIC </w:instrText>
+      </w:r>
+      <w:r>
+        <w:fldChar w:fldCharType="separate"/>
+      </w:r>
+      <w:r>
+        <w:rPr>
+          <w:noProof/>
+        </w:rPr>
+        <w:t>2</w:t>
+      </w:r>
+      <w:r>
+        <w:rPr>
+          <w:noProof/>
+        </w:rPr>
+        <w:fldChar w:fldCharType="end"/>
+      </w:r>
+      <w:bookmarkEnd w:id="2"/>
       <w:r>
         <w:t xml:space="preserve"> Input-Output Data plots</w:t>
       </w:r>
@@ -506,10 +557,18 @@
         <w:t xml:space="preserve"> </w:t>
       </w:r>
       <w:r>
-        <w:t>We use Parrot AR.D</w:t>
-      </w:r>
-      <w:r>
-        <w:t>rone as the testing quadrotor</w:t>
+        <w:t xml:space="preserve">We use Parrot </w:t>
+      </w:r>
+      <w:proofErr w:type="spellStart"/>
+      <w:r>
+        <w:t>AR.D</w:t>
+      </w:r>
+      <w:r>
+        <w:t>rone</w:t>
+      </w:r>
+      <w:proofErr w:type="spellEnd"/>
+      <w:r>
+        <w:t xml:space="preserve"> as the testing quadrotor</w:t>
       </w:r>
       <w:r>
         <w:t>.</w:t>
@@ -545,7 +604,15 @@
         <w:jc w:val="both"/>
       </w:pPr>
       <w:r>
-        <w:t>We have used the system Identification toolbox under Matlab environment</w:t>
+        <w:t xml:space="preserve">We have used the system Identification toolbox under </w:t>
+      </w:r>
+      <w:proofErr w:type="spellStart"/>
+      <w:r>
+        <w:t>Matlab</w:t>
+      </w:r>
+      <w:proofErr w:type="spellEnd"/>
+      <w:r>
+        <w:t xml:space="preserve"> environment</w:t>
       </w:r>
       <w:r>
         <w:t xml:space="preserve"> to see </w:t>
@@ -589,7 +656,15 @@
         <w:jc w:val="both"/>
       </w:pPr>
       <w:r>
-        <w:t>Several models (available in the Matlab system Identification toolbox</w:t>
+        <w:t xml:space="preserve">Several models (available in the </w:t>
+      </w:r>
+      <w:proofErr w:type="spellStart"/>
+      <w:r>
+        <w:t>Matlab</w:t>
+      </w:r>
+      <w:proofErr w:type="spellEnd"/>
+      <w:r>
+        <w:t xml:space="preserve"> system Identification toolbox</w:t>
       </w:r>
       <w:r>
         <w:t xml:space="preserve">, see </w:t>
@@ -672,8 +747,13 @@
         <w:t>We are looking forward to try one of the Machine-Learning based techniques to find the best fit model</w:t>
       </w:r>
       <w:r>
-        <w:t xml:space="preserve"> and compare them with the models estimated using Matlab</w:t>
-      </w:r>
+        <w:t xml:space="preserve"> and compare them with the models estimated using </w:t>
+      </w:r>
+      <w:proofErr w:type="spellStart"/>
+      <w:r>
+        <w:t>Matlab</w:t>
+      </w:r>
+      <w:proofErr w:type="spellEnd"/>
       <w:r>
         <w:t>.</w:t>
       </w:r>
@@ -740,19 +820,32 @@
         <w:pStyle w:val="Caption"/>
         <w:jc w:val="center"/>
       </w:pPr>
-      <w:bookmarkStart w:id="2" w:name="_Ref36239219"/>
+      <w:bookmarkStart w:id="3" w:name="_Ref36239219"/>
       <w:r>
         <w:t xml:space="preserve">Figure </w:t>
       </w:r>
-      <w:fldSimple w:instr=" SEQ Figure \* ARABIC ">
-        <w:r>
-          <w:rPr>
-            <w:noProof/>
-          </w:rPr>
-          <w:t>3</w:t>
-        </w:r>
-      </w:fldSimple>
-      <w:bookmarkEnd w:id="2"/>
+      <w:r>
+        <w:fldChar w:fldCharType="begin"/>
+      </w:r>
+      <w:r>
+        <w:instrText xml:space="preserve"> SEQ Figure \* ARABIC </w:instrText>
+      </w:r>
+      <w:r>
+        <w:fldChar w:fldCharType="separate"/>
+      </w:r>
+      <w:r>
+        <w:rPr>
+          <w:noProof/>
+        </w:rPr>
+        <w:t>3</w:t>
+      </w:r>
+      <w:r>
+        <w:rPr>
+          <w:noProof/>
+        </w:rPr>
+        <w:fldChar w:fldCharType="end"/>
+      </w:r>
+      <w:bookmarkEnd w:id="3"/>
       <w:r>
         <w:t xml:space="preserve"> Data splitting for Estimation and Validation</w:t>
       </w:r>
@@ -811,19 +904,32 @@
         <w:pStyle w:val="Caption"/>
         <w:jc w:val="center"/>
       </w:pPr>
-      <w:bookmarkStart w:id="3" w:name="_Ref36239564"/>
+      <w:bookmarkStart w:id="4" w:name="_Ref36239564"/>
       <w:r>
         <w:t xml:space="preserve">Figure </w:t>
       </w:r>
-      <w:fldSimple w:instr=" SEQ Figure \* ARABIC ">
-        <w:r>
-          <w:rPr>
-            <w:noProof/>
-          </w:rPr>
-          <w:t>4</w:t>
-        </w:r>
-      </w:fldSimple>
-      <w:bookmarkEnd w:id="3"/>
+      <w:r>
+        <w:fldChar w:fldCharType="begin"/>
+      </w:r>
+      <w:r>
+        <w:instrText xml:space="preserve"> SEQ Figure \* ARABIC </w:instrText>
+      </w:r>
+      <w:r>
+        <w:fldChar w:fldCharType="separate"/>
+      </w:r>
+      <w:r>
+        <w:rPr>
+          <w:noProof/>
+        </w:rPr>
+        <w:t>4</w:t>
+      </w:r>
+      <w:r>
+        <w:rPr>
+          <w:noProof/>
+        </w:rPr>
+        <w:fldChar w:fldCharType="end"/>
+      </w:r>
+      <w:bookmarkEnd w:id="4"/>
       <w:r>
         <w:t xml:space="preserve"> Several Data models and their best fit percentage</w:t>
       </w:r>
@@ -850,19 +956,32 @@
         <w:keepNext/>
         <w:jc w:val="center"/>
       </w:pPr>
-      <w:bookmarkStart w:id="4" w:name="_Ref36239586"/>
+      <w:bookmarkStart w:id="5" w:name="_Ref36239586"/>
       <w:r>
         <w:t xml:space="preserve">Table </w:t>
       </w:r>
-      <w:fldSimple w:instr=" SEQ Table \* ARABIC ">
-        <w:r>
-          <w:rPr>
-            <w:noProof/>
-          </w:rPr>
-          <w:t>1</w:t>
-        </w:r>
-      </w:fldSimple>
-      <w:bookmarkEnd w:id="4"/>
+      <w:r>
+        <w:fldChar w:fldCharType="begin"/>
+      </w:r>
+      <w:r>
+        <w:instrText xml:space="preserve"> SEQ Table \* ARABIC </w:instrText>
+      </w:r>
+      <w:r>
+        <w:fldChar w:fldCharType="separate"/>
+      </w:r>
+      <w:r>
+        <w:rPr>
+          <w:noProof/>
+        </w:rPr>
+        <w:t>1</w:t>
+      </w:r>
+      <w:r>
+        <w:rPr>
+          <w:noProof/>
+        </w:rPr>
+        <w:fldChar w:fldCharType="end"/>
+      </w:r>
+      <w:bookmarkEnd w:id="5"/>
       <w:r>
         <w:t xml:space="preserve"> Models fitting with percentage fit</w:t>
       </w:r>
@@ -1022,7 +1141,31 @@
                 <w:sz w:val="21"/>
                 <w:szCs w:val="21"/>
               </w:rPr>
-              <w:t>Transfer Function (mtf)</w:t>
+              <w:t>Transfer Function (</w:t>
+            </w:r>
+            <w:proofErr w:type="spellStart"/>
+            <w:r>
+              <w:rPr>
+                <w:rStyle w:val="Strong"/>
+                <w:rFonts w:ascii="Segoe UI" w:hAnsi="Segoe UI" w:cs="Segoe UI"/>
+                <w:color w:val="172B4D"/>
+                <w:spacing w:val="-1"/>
+                <w:sz w:val="21"/>
+                <w:szCs w:val="21"/>
+              </w:rPr>
+              <w:t>mtf</w:t>
+            </w:r>
+            <w:proofErr w:type="spellEnd"/>
+            <w:r>
+              <w:rPr>
+                <w:rStyle w:val="Strong"/>
+                <w:rFonts w:ascii="Segoe UI" w:hAnsi="Segoe UI" w:cs="Segoe UI"/>
+                <w:color w:val="172B4D"/>
+                <w:spacing w:val="-1"/>
+                <w:sz w:val="21"/>
+                <w:szCs w:val="21"/>
+              </w:rPr>
+              <w:t>)</w:t>
             </w:r>
           </w:p>
         </w:tc>
@@ -1202,7 +1345,31 @@
                 <w:sz w:val="21"/>
                 <w:szCs w:val="21"/>
               </w:rPr>
-              <w:t>Black-Box model-ARX Model (marx)</w:t>
+              <w:t>Black-Box model-ARX Model (</w:t>
+            </w:r>
+            <w:proofErr w:type="spellStart"/>
+            <w:r>
+              <w:rPr>
+                <w:rStyle w:val="Strong"/>
+                <w:rFonts w:ascii="Segoe UI" w:hAnsi="Segoe UI" w:cs="Segoe UI"/>
+                <w:color w:val="172B4D"/>
+                <w:spacing w:val="-1"/>
+                <w:sz w:val="21"/>
+                <w:szCs w:val="21"/>
+              </w:rPr>
+              <w:t>marx</w:t>
+            </w:r>
+            <w:proofErr w:type="spellEnd"/>
+            <w:r>
+              <w:rPr>
+                <w:rStyle w:val="Strong"/>
+                <w:rFonts w:ascii="Segoe UI" w:hAnsi="Segoe UI" w:cs="Segoe UI"/>
+                <w:color w:val="172B4D"/>
+                <w:spacing w:val="-1"/>
+                <w:sz w:val="21"/>
+                <w:szCs w:val="21"/>
+              </w:rPr>
+              <w:t>)</w:t>
             </w:r>
           </w:p>
         </w:tc>
@@ -1393,7 +1560,31 @@
                 <w:sz w:val="21"/>
                 <w:szCs w:val="21"/>
               </w:rPr>
-              <w:t>Box-Jenkins Model (bj)</w:t>
+              <w:t>Box-Jenkins Model (</w:t>
+            </w:r>
+            <w:proofErr w:type="spellStart"/>
+            <w:r>
+              <w:rPr>
+                <w:rStyle w:val="Strong"/>
+                <w:rFonts w:ascii="Segoe UI" w:hAnsi="Segoe UI" w:cs="Segoe UI"/>
+                <w:color w:val="172B4D"/>
+                <w:spacing w:val="-1"/>
+                <w:sz w:val="21"/>
+                <w:szCs w:val="21"/>
+              </w:rPr>
+              <w:t>bj</w:t>
+            </w:r>
+            <w:proofErr w:type="spellEnd"/>
+            <w:r>
+              <w:rPr>
+                <w:rStyle w:val="Strong"/>
+                <w:rFonts w:ascii="Segoe UI" w:hAnsi="Segoe UI" w:cs="Segoe UI"/>
+                <w:color w:val="172B4D"/>
+                <w:spacing w:val="-1"/>
+                <w:sz w:val="21"/>
+                <w:szCs w:val="21"/>
+              </w:rPr>
+              <w:t>)</w:t>
             </w:r>
           </w:p>
         </w:tc>
@@ -1596,19 +1787,35 @@
         <w:pStyle w:val="Caption"/>
         <w:jc w:val="center"/>
       </w:pPr>
-      <w:bookmarkStart w:id="5" w:name="_Ref36238513"/>
+      <w:bookmarkStart w:id="6" w:name="_Ref36238513"/>
       <w:r>
         <w:t xml:space="preserve">Figure </w:t>
       </w:r>
-      <w:fldSimple w:instr=" SEQ Figure \* ARABIC ">
-        <w:r>
-          <w:rPr>
-            <w:noProof/>
-          </w:rPr>
-          <w:t>5</w:t>
-        </w:r>
-      </w:fldSimple>
-      <w:bookmarkEnd w:id="5"/>
+      <w:r>
+        <w:fldChar w:fldCharType="begin"/>
+      </w:r>
+      <w:r>
+        <w:instrText xml:space="preserve"> SEQ Figure </w:instrText>
+      </w:r>
+      <w:r>
+        <w:instrText xml:space="preserve">\* ARABIC </w:instrText>
+      </w:r>
+      <w:r>
+        <w:fldChar w:fldCharType="separate"/>
+      </w:r>
+      <w:r>
+        <w:rPr>
+          <w:noProof/>
+        </w:rPr>
+        <w:t>5</w:t>
+      </w:r>
+      <w:r>
+        <w:rPr>
+          <w:noProof/>
+        </w:rPr>
+        <w:fldChar w:fldCharType="end"/>
+      </w:r>
+      <w:bookmarkEnd w:id="6"/>
       <w:r>
         <w:t xml:space="preserve"> Dataset with noise</w:t>
       </w:r>
@@ -1826,13 +2033,23 @@
       <w:r>
         <w:t xml:space="preserve">, </w:t>
       </w:r>
+      <w:proofErr w:type="spellStart"/>
       <w:r>
         <w:rPr>
           <w:rFonts w:ascii="BookAntiqua" w:eastAsiaTheme="minorHAnsi" w:hAnsi="BookAntiqua" w:cs="BookAntiqua"/>
           <w:sz w:val="21"/>
           <w:szCs w:val="21"/>
         </w:rPr>
-        <w:t>scikit-learn</w:t>
+        <w:t>scikit</w:t>
+      </w:r>
+      <w:proofErr w:type="spellEnd"/>
+      <w:r>
+        <w:rPr>
+          <w:rFonts w:ascii="BookAntiqua" w:eastAsiaTheme="minorHAnsi" w:hAnsi="BookAntiqua" w:cs="BookAntiqua"/>
+          <w:sz w:val="21"/>
+          <w:szCs w:val="21"/>
+        </w:rPr>
+        <w:t>-learn</w:t>
       </w:r>
       <w:r>
         <w:t xml:space="preserve"> to normalize the data, fit the model, keep the coefficients from becoming too large thereby maintaining bias-variance trade-off, and plot the regression score to judge the accuracy and robustness of </w:t>
@@ -1896,7 +2113,11 @@
         <w:t>6</w:t>
       </w:r>
       <w:r>
-        <w:t xml:space="preserve"> PWM dataset from the 4 motors</w:t>
+        <w:t xml:space="preserve"> PWM dataset from the 4 </w:t>
+      </w:r>
+      <w:proofErr w:type="spellStart"/>
+      <w:r>
+        <w:t>motors</w:t>
       </w:r>
       <w:r>
         <w:fldChar w:fldCharType="end"/>
@@ -1911,43 +2132,55 @@
         <w:fldChar w:fldCharType="separate"/>
       </w:r>
       <w:r>
+        <w:t>Figure</w:t>
+      </w:r>
+      <w:proofErr w:type="spellEnd"/>
+      <w:r>
+        <w:t xml:space="preserve"> </w:t>
+      </w:r>
+      <w:r>
+        <w:rPr>
+          <w:noProof/>
+        </w:rPr>
+        <w:t>6</w:t>
+      </w:r>
+      <w:r>
+        <w:fldChar w:fldCharType="end"/>
+      </w:r>
+      <w:r>
+        <w:t>) and the output (</w:t>
+      </w:r>
+      <w:r>
+        <w:fldChar w:fldCharType="begin"/>
+      </w:r>
+      <w:r>
+        <w:instrText xml:space="preserve"> REF _Ref36241313 \h </w:instrText>
+      </w:r>
+      <w:r>
+        <w:fldChar w:fldCharType="separate"/>
+      </w:r>
+      <w:r>
         <w:t xml:space="preserve">Figure </w:t>
       </w:r>
       <w:r>
         <w:rPr>
           <w:noProof/>
         </w:rPr>
-        <w:t>6</w:t>
+        <w:t>7</w:t>
       </w:r>
       <w:r>
         <w:fldChar w:fldCharType="end"/>
       </w:r>
       <w:r>
-        <w:t>) and the output (</w:t>
-      </w:r>
-      <w:r>
-        <w:fldChar w:fldCharType="begin"/>
-      </w:r>
-      <w:r>
-        <w:instrText xml:space="preserve"> REF _Ref36241313 \h </w:instrText>
-      </w:r>
-      <w:r>
-        <w:fldChar w:fldCharType="separate"/>
-      </w:r>
-      <w:r>
-        <w:t xml:space="preserve">Figure </w:t>
-      </w:r>
-      <w:r>
-        <w:rPr>
-          <w:noProof/>
-        </w:rPr>
-        <w:t>7</w:t>
-      </w:r>
-      <w:r>
-        <w:fldChar w:fldCharType="end"/>
-      </w:r>
-      <w:r>
-        <w:t>). The dataset is uploaded to the github folder.</w:t>
+        <w:t xml:space="preserve">). The dataset is uploaded to the </w:t>
+      </w:r>
+      <w:proofErr w:type="spellStart"/>
+      <w:r>
+        <w:t>github</w:t>
+      </w:r>
+      <w:proofErr w:type="spellEnd"/>
+      <w:r>
+        <w:t xml:space="preserve"> folder.</w:t>
       </w:r>
     </w:p>
     <w:p>
@@ -2011,24 +2244,37 @@
         <w:pStyle w:val="Caption"/>
         <w:jc w:val="center"/>
       </w:pPr>
-      <w:bookmarkStart w:id="6" w:name="_Ref36241280"/>
-      <w:bookmarkStart w:id="7" w:name="_Ref36241275"/>
+      <w:bookmarkStart w:id="7" w:name="_Ref36241280"/>
+      <w:bookmarkStart w:id="8" w:name="_Ref36241275"/>
       <w:r>
         <w:t xml:space="preserve">Figure </w:t>
       </w:r>
-      <w:fldSimple w:instr=" SEQ Figure \* ARABIC ">
-        <w:r>
-          <w:rPr>
-            <w:noProof/>
-          </w:rPr>
-          <w:t>6</w:t>
-        </w:r>
-      </w:fldSimple>
-      <w:bookmarkEnd w:id="6"/>
+      <w:r>
+        <w:fldChar w:fldCharType="begin"/>
+      </w:r>
+      <w:r>
+        <w:instrText xml:space="preserve"> SEQ Figure \* ARABIC </w:instrText>
+      </w:r>
+      <w:r>
+        <w:fldChar w:fldCharType="separate"/>
+      </w:r>
+      <w:r>
+        <w:rPr>
+          <w:noProof/>
+        </w:rPr>
+        <w:t>6</w:t>
+      </w:r>
+      <w:r>
+        <w:rPr>
+          <w:noProof/>
+        </w:rPr>
+        <w:fldChar w:fldCharType="end"/>
+      </w:r>
+      <w:bookmarkEnd w:id="7"/>
       <w:r>
         <w:t xml:space="preserve"> PWM dataset from the 4 motors</w:t>
       </w:r>
-      <w:bookmarkEnd w:id="7"/>
+      <w:bookmarkEnd w:id="8"/>
     </w:p>
     <w:p>
       <w:pPr>
@@ -2094,19 +2340,32 @@
         <w:pStyle w:val="Caption"/>
         <w:jc w:val="center"/>
       </w:pPr>
-      <w:bookmarkStart w:id="8" w:name="_Ref36241313"/>
+      <w:bookmarkStart w:id="9" w:name="_Ref36241313"/>
       <w:r>
         <w:t xml:space="preserve">Figure </w:t>
       </w:r>
-      <w:fldSimple w:instr=" SEQ Figure \* ARABIC ">
-        <w:r>
-          <w:rPr>
-            <w:noProof/>
-          </w:rPr>
-          <w:t>7</w:t>
-        </w:r>
-      </w:fldSimple>
-      <w:bookmarkEnd w:id="8"/>
+      <w:r>
+        <w:fldChar w:fldCharType="begin"/>
+      </w:r>
+      <w:r>
+        <w:instrText xml:space="preserve"> SEQ Figure \* ARABIC </w:instrText>
+      </w:r>
+      <w:r>
+        <w:fldChar w:fldCharType="separate"/>
+      </w:r>
+      <w:r>
+        <w:rPr>
+          <w:noProof/>
+        </w:rPr>
+        <w:t>7</w:t>
+      </w:r>
+      <w:r>
+        <w:rPr>
+          <w:noProof/>
+        </w:rPr>
+        <w:fldChar w:fldCharType="end"/>
+      </w:r>
+      <w:bookmarkEnd w:id="9"/>
       <w:r>
         <w:t xml:space="preserve"> Thrust dataset estimated from the accelerometer</w:t>
       </w:r>
@@ -2122,10 +2381,7 @@
         <w:t xml:space="preserve">Initial </w:t>
       </w:r>
       <w:r>
-        <w:t>Experiment</w:t>
-      </w:r>
-      <w:r>
-        <w:t>:</w:t>
+        <w:t>Experiment:</w:t>
       </w:r>
     </w:p>
     <w:p>
@@ -2328,8 +2584,6 @@
         </w:rPr>
         <w:t>2</w:t>
       </w:r>
-      <w:bookmarkStart w:id="9" w:name="_GoBack"/>
-      <w:bookmarkEnd w:id="9"/>
       <w:r>
         <w:t xml:space="preserve"> value train: 0.117, test:0.063</w:t>
       </w:r>
@@ -2819,8 +3073,11 @@
     <w:lsdException w:name="Table 3D effects 3" w:semiHidden="1" w:unhideWhenUsed="1"/>
     <w:lsdException w:name="Table Contemporary" w:semiHidden="1" w:unhideWhenUsed="1"/>
     <w:lsdException w:name="Table Elegant" w:semiHidden="1" w:unhideWhenUsed="1"/>
+    <w:lsdException w:name="Table Professional" w:semiHidden="1" w:unhideWhenUsed="1"/>
     <w:lsdException w:name="Table Subtle 1" w:semiHidden="1" w:unhideWhenUsed="1"/>
     <w:lsdException w:name="Table Subtle 2" w:semiHidden="1" w:unhideWhenUsed="1"/>
+    <w:lsdException w:name="Table Web 1" w:semiHidden="1" w:unhideWhenUsed="1"/>
+    <w:lsdException w:name="Table Web 2" w:semiHidden="1" w:unhideWhenUsed="1"/>
     <w:lsdException w:name="Table Web 3" w:semiHidden="1" w:unhideWhenUsed="1"/>
     <w:lsdException w:name="Balloon Text" w:semiHidden="1" w:unhideWhenUsed="1"/>
     <w:lsdException w:name="Table Grid" w:uiPriority="39"/>
@@ -3576,7 +3833,7 @@
 </file>
 
 <file path=customXml/itemProps1.xml><?xml version="1.0" encoding="utf-8"?>
-<ds:datastoreItem xmlns:ds="http://schemas.openxmlformats.org/officeDocument/2006/customXml" ds:itemID="{8294FBBF-FEAB-4555-AFC2-100BB7CF4B93}">
+<ds:datastoreItem xmlns:ds="http://schemas.openxmlformats.org/officeDocument/2006/customXml" ds:itemID="{8737E031-76F1-40C8-8BBF-018F4A93F669}">
   <ds:schemaRefs>
     <ds:schemaRef ds:uri="http://schemas.openxmlformats.org/officeDocument/2006/bibliography"/>
   </ds:schemaRefs>
